--- a/Take aways.docx
+++ b/Take aways.docx
@@ -42,7 +42,32 @@
         <w:rPr>
           <w:lang w:val="en-US"/>
         </w:rPr>
-        <w:t>Ordinary Least Squares does not perform wen on a larger dataset (10K+) hence it is always advisable to use other optimization techniques on larger datasets.</w:t>
+        <w:t>We can be able to visualize the linearity by using scatter plot.</w:t>
+      </w:r>
+    </w:p>
+    <w:p>
+      <w:pPr>
+        <w:rPr>
+          <w:lang w:val="en-US"/>
+        </w:rPr>
+      </w:pPr>
+      <w:r>
+        <w:rPr>
+          <w:lang w:val="en-US"/>
+        </w:rPr>
+        <w:t>Ordinary Least Squares does not perform w</w:t>
+      </w:r>
+      <w:r>
+        <w:rPr>
+          <w:lang w:val="en-US"/>
+        </w:rPr>
+        <w:t>h</w:t>
+      </w:r>
+      <w:r>
+        <w:rPr>
+          <w:lang w:val="en-US"/>
+        </w:rPr>
+        <w:t>en on a larger dataset (10K+) hence it is always advisable to use other optimization techniques on larger datasets.</w:t>
       </w:r>
     </w:p>
     <w:p>
